--- a/manual/Specific_Guidance_and_Steps.docx
+++ b/manual/Specific_Guidance_and_Steps.docx
@@ -18,8 +18,6 @@
         </w:rPr>
         <w:t>Rebuilder User Instructions for 2021</w:t>
       </w:r>
-      <w:bookmarkStart w:id="0" w:name="_GoBack"/>
-      <w:bookmarkEnd w:id="0"/>
     </w:p>
     <w:p>
       <w:pPr>
@@ -317,7 +315,11 @@
         </w:numPr>
       </w:pPr>
       <w:r>
-        <w:t xml:space="preserve">Number of years with pre-specified catches – since management has already adopted harvest limits for the assessment year and the following year these total removals will need to </w:t>
+        <w:t xml:space="preserve">Number of years with pre-specified catches – since management has already adopted harvest limits for the assessment year and the following year these total removals will </w:t>
+      </w:r>
+      <w:r>
+        <w:lastRenderedPageBreak/>
+        <w:t xml:space="preserve">need to </w:t>
       </w:r>
       <w:proofErr w:type="gramStart"/>
       <w:r>
@@ -1162,6 +1164,7 @@
         <w:spacing w:before="240"/>
       </w:pPr>
       <w:r>
+        <w:lastRenderedPageBreak/>
         <w:t xml:space="preserve">Move the modified rebuild.dat file to another folder that includes the rebuilder executable. In order to see error messages I suggest calling the executable using the command window (or the power shell) and running it from there.  If there is an error </w:t>
       </w:r>
       <w:proofErr w:type="gramStart"/>
@@ -1555,7 +1558,11 @@
       </w:r>
       <w:proofErr w:type="gramEnd"/>
       <w:r>
-        <w:t xml:space="preserve"> in total years (e.g. 24.6, not a specific year) and will need to be added to the first rebuilding year to determine the </w:t>
+        <w:t xml:space="preserve"> in total years (e.g. 24.6, not a specific year) and will need to be added to the first rebuilding </w:t>
+      </w:r>
+      <w:r>
+        <w:lastRenderedPageBreak/>
+        <w:t xml:space="preserve">year to determine the </w:t>
       </w:r>
       <w:proofErr w:type="spellStart"/>
       <w:r>
@@ -1789,6 +1796,63 @@
       </w:hyperlink>
       <w:r>
         <w:t>.</w:t>
+      </w:r>
+    </w:p>
+    <w:p>
+      <w:pPr>
+        <w:numPr>
+          <w:ilvl w:val="0"/>
+          <w:numId w:val="4"/>
+        </w:numPr>
+        <w:spacing w:before="240"/>
+      </w:pPr>
+      <w:r>
+        <w:lastRenderedPageBreak/>
+        <w:t>Note however that this function uses the names “</w:t>
+      </w:r>
+      <w:proofErr w:type="spellStart"/>
+      <w:r>
+        <w:t>acl_matrix</w:t>
+      </w:r>
+      <w:proofErr w:type="spellEnd"/>
+      <w:r>
+        <w:t>” and “</w:t>
+      </w:r>
+      <w:proofErr w:type="spellStart"/>
+      <w:r>
+        <w:t>ofl_matrix</w:t>
+      </w:r>
+      <w:proofErr w:type="spellEnd"/>
+      <w:r>
+        <w:t xml:space="preserve">” for the Catch and ABC portions, respectively, of Summary_1 from the RES.CSV file. Thus, if buffers </w:t>
+      </w:r>
+      <w:proofErr w:type="gramStart"/>
+      <w:r>
+        <w:t>are applied</w:t>
+      </w:r>
+      <w:proofErr w:type="gramEnd"/>
+      <w:r>
+        <w:t xml:space="preserve"> within the analysis, values from “</w:t>
+      </w:r>
+      <w:proofErr w:type="spellStart"/>
+      <w:r>
+        <w:t>ofl_matrix</w:t>
+      </w:r>
+      <w:proofErr w:type="spellEnd"/>
+      <w:r>
+        <w:t>” will need to be divided by the</w:t>
+      </w:r>
+      <w:r>
+        <w:t>se</w:t>
+      </w:r>
+      <w:r>
+        <w:t xml:space="preserve"> buffers to obtain </w:t>
+      </w:r>
+      <w:r>
+        <w:t xml:space="preserve">the </w:t>
+      </w:r>
+      <w:r>
+        <w:t xml:space="preserve">actual OFL values. </w:t>
       </w:r>
     </w:p>
     <w:p>
@@ -1920,7 +1984,50 @@
         <w:t xml:space="preserve"> SUMMARY for it to work. </w:t>
       </w:r>
     </w:p>
-    <w:p/>
+    <w:p>
+      <w:pPr>
+        <w:spacing w:before="240"/>
+      </w:pPr>
+      <w:r>
+        <w:t xml:space="preserve">Depending on the application and the value for “Projection type”, some policies may not be attainable without setting “# Constrain catches by the ABC (1=yes; 2=no)” to </w:t>
+      </w:r>
+      <w:proofErr w:type="gramStart"/>
+      <w:r>
+        <w:t>2</w:t>
+      </w:r>
+      <w:proofErr w:type="gramEnd"/>
+      <w:r>
+        <w:t xml:space="preserve">. This was required to obtain some of the SPR = 0.5 and 0.55 policies for the 2021 and 2023 quillback rockfish analyses. </w:t>
+      </w:r>
+    </w:p>
+    <w:p>
+      <w:pPr>
+        <w:spacing w:before="240"/>
+      </w:pPr>
+      <w:r>
+        <w:t xml:space="preserve">If buffers are to </w:t>
+      </w:r>
+      <w:proofErr w:type="gramStart"/>
+      <w:r>
+        <w:t>be applied</w:t>
+      </w:r>
+      <w:proofErr w:type="gramEnd"/>
+      <w:r>
+        <w:t xml:space="preserve">, consider how they decay after many years. The values shown under step 9 above (“# Sigma Assessment Error (Base, Year1, Slope, </w:t>
+      </w:r>
+      <w:proofErr w:type="spellStart"/>
+      <w:r>
+        <w:t>MaxSigma</w:t>
+      </w:r>
+      <w:proofErr w:type="spellEnd"/>
+      <w:r>
+        <w:t>”) cap the buffers at the category three buffer, which was the assumption for the 2021 and 2023 quillback rockfish analyses.</w:t>
+      </w:r>
+    </w:p>
+    <w:p>
+      <w:bookmarkStart w:id="0" w:name="_GoBack"/>
+      <w:bookmarkEnd w:id="0"/>
+    </w:p>
     <w:sectPr>
       <w:pgSz w:w="12240" w:h="15840"/>
       <w:pgMar w:top="1440" w:right="1440" w:bottom="1440" w:left="1440" w:header="720" w:footer="720" w:gutter="0"/>
@@ -2047,6 +2154,119 @@
     </w:lvl>
   </w:abstractNum>
   <w:abstractNum w:abstractNumId="1" w15:restartNumberingAfterBreak="0">
+    <w:nsid w:val="30B246B4"/>
+    <w:multiLevelType w:val="multilevel"/>
+    <w:tmpl w:val="5D40BB3E"/>
+    <w:lvl w:ilvl="0">
+      <w:start w:val="1"/>
+      <w:numFmt w:val="bullet"/>
+      <w:lvlText w:val="●"/>
+      <w:lvlJc w:val="left"/>
+      <w:pPr>
+        <w:ind w:left="720" w:hanging="360"/>
+      </w:pPr>
+      <w:rPr>
+        <w:u w:val="none"/>
+      </w:rPr>
+    </w:lvl>
+    <w:lvl w:ilvl="1">
+      <w:start w:val="1"/>
+      <w:numFmt w:val="bullet"/>
+      <w:lvlText w:val="○"/>
+      <w:lvlJc w:val="left"/>
+      <w:pPr>
+        <w:ind w:left="1440" w:hanging="360"/>
+      </w:pPr>
+      <w:rPr>
+        <w:u w:val="none"/>
+      </w:rPr>
+    </w:lvl>
+    <w:lvl w:ilvl="2">
+      <w:start w:val="1"/>
+      <w:numFmt w:val="bullet"/>
+      <w:lvlText w:val="■"/>
+      <w:lvlJc w:val="left"/>
+      <w:pPr>
+        <w:ind w:left="2160" w:hanging="360"/>
+      </w:pPr>
+      <w:rPr>
+        <w:u w:val="none"/>
+      </w:rPr>
+    </w:lvl>
+    <w:lvl w:ilvl="3">
+      <w:start w:val="1"/>
+      <w:numFmt w:val="bullet"/>
+      <w:lvlText w:val="●"/>
+      <w:lvlJc w:val="left"/>
+      <w:pPr>
+        <w:ind w:left="2880" w:hanging="360"/>
+      </w:pPr>
+      <w:rPr>
+        <w:u w:val="none"/>
+      </w:rPr>
+    </w:lvl>
+    <w:lvl w:ilvl="4">
+      <w:start w:val="1"/>
+      <w:numFmt w:val="bullet"/>
+      <w:lvlText w:val="○"/>
+      <w:lvlJc w:val="left"/>
+      <w:pPr>
+        <w:ind w:left="3600" w:hanging="360"/>
+      </w:pPr>
+      <w:rPr>
+        <w:u w:val="none"/>
+      </w:rPr>
+    </w:lvl>
+    <w:lvl w:ilvl="5">
+      <w:start w:val="1"/>
+      <w:numFmt w:val="bullet"/>
+      <w:lvlText w:val="■"/>
+      <w:lvlJc w:val="left"/>
+      <w:pPr>
+        <w:ind w:left="4320" w:hanging="360"/>
+      </w:pPr>
+      <w:rPr>
+        <w:u w:val="none"/>
+      </w:rPr>
+    </w:lvl>
+    <w:lvl w:ilvl="6">
+      <w:start w:val="1"/>
+      <w:numFmt w:val="bullet"/>
+      <w:lvlText w:val="●"/>
+      <w:lvlJc w:val="left"/>
+      <w:pPr>
+        <w:ind w:left="5040" w:hanging="360"/>
+      </w:pPr>
+      <w:rPr>
+        <w:u w:val="none"/>
+      </w:rPr>
+    </w:lvl>
+    <w:lvl w:ilvl="7">
+      <w:start w:val="1"/>
+      <w:numFmt w:val="bullet"/>
+      <w:lvlText w:val="○"/>
+      <w:lvlJc w:val="left"/>
+      <w:pPr>
+        <w:ind w:left="5760" w:hanging="360"/>
+      </w:pPr>
+      <w:rPr>
+        <w:u w:val="none"/>
+      </w:rPr>
+    </w:lvl>
+    <w:lvl w:ilvl="8">
+      <w:start w:val="1"/>
+      <w:numFmt w:val="bullet"/>
+      <w:lvlText w:val="■"/>
+      <w:lvlJc w:val="left"/>
+      <w:pPr>
+        <w:ind w:left="6480" w:hanging="360"/>
+      </w:pPr>
+      <w:rPr>
+        <w:u w:val="none"/>
+      </w:rPr>
+    </w:lvl>
+  </w:abstractNum>
+  <w:abstractNum w:abstractNumId="2" w15:restartNumberingAfterBreak="0">
     <w:nsid w:val="34CC2DE6"/>
     <w:multiLevelType w:val="multilevel"/>
     <w:tmpl w:val="12163D42"/>
@@ -2159,7 +2379,7 @@
       </w:rPr>
     </w:lvl>
   </w:abstractNum>
-  <w:abstractNum w:abstractNumId="2" w15:restartNumberingAfterBreak="0">
+  <w:abstractNum w:abstractNumId="3" w15:restartNumberingAfterBreak="0">
     <w:nsid w:val="35E976F0"/>
     <w:multiLevelType w:val="multilevel"/>
     <w:tmpl w:val="408210D0"/>
@@ -2273,13 +2493,16 @@
     </w:lvl>
   </w:abstractNum>
   <w:num w:numId="1">
-    <w:abstractNumId w:val="1"/>
+    <w:abstractNumId w:val="2"/>
   </w:num>
   <w:num w:numId="2">
-    <w:abstractNumId w:val="2"/>
+    <w:abstractNumId w:val="3"/>
   </w:num>
   <w:num w:numId="3">
     <w:abstractNumId w:val="0"/>
+  </w:num>
+  <w:num w:numId="4">
+    <w:abstractNumId w:val="1"/>
   </w:num>
 </w:numbering>
 </file>
@@ -3172,7 +3395,7 @@
 </file>
 
 <file path=customXml/itemProps1.xml><?xml version="1.0" encoding="utf-8"?>
-<ds:datastoreItem xmlns:ds="http://schemas.openxmlformats.org/officeDocument/2006/customXml" ds:itemID="{FB8671F7-CD18-4E3F-8B46-1B2562C34961}">
+<ds:datastoreItem xmlns:ds="http://schemas.openxmlformats.org/officeDocument/2006/customXml" ds:itemID="{AD051C57-57DC-4B78-9D95-31A0F1CD2F6D}">
   <ds:schemaRefs>
     <ds:schemaRef ds:uri="http://schemas.openxmlformats.org/officeDocument/2006/bibliography"/>
   </ds:schemaRefs>
